--- a/Composite Part/compostie parts wiki document2.0.docx
+++ b/Composite Part/compostie parts wiki document2.0.docx
@@ -100,8 +100,24 @@
       </w:r>
     </w:p>
     <w:p>
-      <w:r>
-        <w:t>P&lt;sub&gt;nar&lt;/sub&gt;-RBS-GFP- terminator</w:t>
+      <w:pPr>
+        <w:pStyle w:val="a9"/>
+        <w:numPr>
+          <w:ilvl w:val="0"/>
+          <w:numId w:val="2"/>
+        </w:numPr>
+        <w:ind w:firstLineChars="0"/>
+      </w:pPr>
+      <w:r>
+        <w:t>P&lt;sub&gt;</w:t>
+      </w:r>
+      <w:proofErr w:type="spellStart"/>
+      <w:r>
+        <w:t>nar</w:t>
+      </w:r>
+      <w:proofErr w:type="spellEnd"/>
+      <w:r>
+        <w:t>&lt;/sub&gt;-RBS-GFP- terminator</w:t>
       </w:r>
       <w:r>
         <w:t xml:space="preserve"> </w:t>
@@ -122,7 +138,23 @@
         <w:t>Part</w:t>
       </w:r>
       <w:r>
-        <w:t xml:space="preserve"> Pnar is triggered by global regulator FNR, which is induced by ResDE bicomponent protein.</w:t>
+        <w:t xml:space="preserve"> </w:t>
+      </w:r>
+      <w:proofErr w:type="spellStart"/>
+      <w:r>
+        <w:t>Pnar</w:t>
+      </w:r>
+      <w:proofErr w:type="spellEnd"/>
+      <w:r>
+        <w:t xml:space="preserve"> is triggered by global regulator FNR, which is induced by </w:t>
+      </w:r>
+      <w:proofErr w:type="spellStart"/>
+      <w:r>
+        <w:t>ResDE</w:t>
+      </w:r>
+      <w:proofErr w:type="spellEnd"/>
+      <w:r>
+        <w:t xml:space="preserve"> bicomponent protein.</w:t>
       </w:r>
       <w:r>
         <w:rPr>
@@ -137,19 +169,75 @@
         <w:t>e</w:t>
       </w:r>
       <w:r>
-        <w:t xml:space="preserve"> is an &lt;b&gt;anaerobic environment&lt;/b&gt;. ResE functions as the oxygen sensor which would be active in the absence of oxygen. Then ResD would be phosphorylated by ResE to activate</w:t>
+        <w:t xml:space="preserve"> is an &lt;b&gt;anaerobic environment&lt;/b&gt;. </w:t>
+      </w:r>
+      <w:proofErr w:type="spellStart"/>
+      <w:r>
+        <w:t>ResE</w:t>
+      </w:r>
+      <w:proofErr w:type="spellEnd"/>
+      <w:r>
+        <w:t xml:space="preserve"> functions as the oxygen sensor which would be active in the absence of oxygen. Then </w:t>
+      </w:r>
+      <w:proofErr w:type="spellStart"/>
+      <w:r>
+        <w:t>ResD</w:t>
+      </w:r>
+      <w:proofErr w:type="spellEnd"/>
+      <w:r>
+        <w:t xml:space="preserve"> would be phosphorylated by </w:t>
+      </w:r>
+      <w:proofErr w:type="spellStart"/>
+      <w:r>
+        <w:t>ResE</w:t>
+      </w:r>
+      <w:proofErr w:type="spellEnd"/>
+      <w:r>
+        <w:t xml:space="preserve"> to activate</w:t>
       </w:r>
       <w:r>
         <w:t xml:space="preserve"> promoter</w:t>
       </w:r>
       <w:r>
-        <w:t xml:space="preserve"> P&lt;sub&gt;fnr&lt;/sub&gt; and express FNR. So </w:t>
+        <w:t xml:space="preserve"> P&lt;sub&gt;</w:t>
+      </w:r>
+      <w:proofErr w:type="spellStart"/>
+      <w:r>
+        <w:t>fnr</w:t>
+      </w:r>
+      <w:proofErr w:type="spellEnd"/>
+      <w:r>
+        <w:t xml:space="preserve">&lt;/sub&gt; and express FNR. So </w:t>
       </w:r>
       <w:r>
         <w:t>promoter p</w:t>
       </w:r>
       <w:r>
-        <w:t>&lt;b&gt;P&lt;sub&gt;nar&lt;/sub&gt; can be activated by FNR to express phy(ycD)&lt;/b&gt;.</w:t>
+        <w:t>&lt;b&gt;P&lt;sub&gt;</w:t>
+      </w:r>
+      <w:proofErr w:type="spellStart"/>
+      <w:r>
+        <w:t>nar</w:t>
+      </w:r>
+      <w:proofErr w:type="spellEnd"/>
+      <w:r>
+        <w:t xml:space="preserve">&lt;/sub&gt; can be activated by FNR to express </w:t>
+      </w:r>
+      <w:proofErr w:type="spellStart"/>
+      <w:r>
+        <w:t>phy</w:t>
+      </w:r>
+      <w:proofErr w:type="spellEnd"/>
+      <w:r>
+        <w:t>(</w:t>
+      </w:r>
+      <w:proofErr w:type="spellStart"/>
+      <w:r>
+        <w:t>ycD</w:t>
+      </w:r>
+      <w:proofErr w:type="spellEnd"/>
+      <w:r>
+        <w:t>)&lt;/b&gt;.</w:t>
       </w:r>
       <w:r>
         <w:t xml:space="preserve"> We employed this </w:t>
@@ -161,7 +249,15 @@
         <w:t xml:space="preserve"> to regulate different behavior of our engineered </w:t>
       </w:r>
       <w:r>
-        <w:t>&lt;i&gt;</w:t>
+        <w:t>&lt;</w:t>
+      </w:r>
+      <w:proofErr w:type="spellStart"/>
+      <w:r>
+        <w:t>i</w:t>
+      </w:r>
+      <w:proofErr w:type="spellEnd"/>
+      <w:r>
+        <w:t>&gt;</w:t>
       </w:r>
       <w:r>
         <w:t>B</w:t>
@@ -170,7 +266,15 @@
         <w:t>acillus subtilis</w:t>
       </w:r>
       <w:r>
-        <w:t xml:space="preserve">&lt;/i&gt;. </w:t>
+        <w:t>&lt;/</w:t>
+      </w:r>
+      <w:proofErr w:type="spellStart"/>
+      <w:r>
+        <w:t>i</w:t>
+      </w:r>
+      <w:proofErr w:type="spellEnd"/>
+      <w:r>
+        <w:t xml:space="preserve">&gt;. </w:t>
       </w:r>
     </w:p>
     <w:p>
@@ -186,14 +290,32 @@
       <w:r>
         <w:t>&lt;sub&gt;</w:t>
       </w:r>
+      <w:proofErr w:type="spellStart"/>
       <w:r>
         <w:t>nar</w:t>
       </w:r>
+      <w:proofErr w:type="spellEnd"/>
       <w:r>
         <w:t>&lt;/sub&gt;</w:t>
       </w:r>
       <w:r>
-        <w:t>. We add a gfp gene in the downstream of promoter P&lt;sub&gt;nar&lt;/sub&gt;</w:t>
+        <w:t xml:space="preserve">. We add a </w:t>
+      </w:r>
+      <w:proofErr w:type="spellStart"/>
+      <w:r>
+        <w:t>gfp</w:t>
+      </w:r>
+      <w:proofErr w:type="spellEnd"/>
+      <w:r>
+        <w:t xml:space="preserve"> gene in the downstream of promoter P&lt;sub&gt;</w:t>
+      </w:r>
+      <w:proofErr w:type="spellStart"/>
+      <w:r>
+        <w:t>nar</w:t>
+      </w:r>
+      <w:proofErr w:type="spellEnd"/>
+      <w:r>
+        <w:t>&lt;/sub&gt;</w:t>
       </w:r>
       <w:r>
         <w:rPr>
@@ -205,20 +327,68 @@
         <w:t xml:space="preserve"> If our </w:t>
       </w:r>
       <w:r>
-        <w:t>part P&lt;sub&gt;nar&lt;/sub&gt;</w:t>
+        <w:t>part P&lt;sub&gt;</w:t>
+      </w:r>
+      <w:proofErr w:type="spellStart"/>
+      <w:r>
+        <w:t>nar</w:t>
+      </w:r>
+      <w:proofErr w:type="spellEnd"/>
+      <w:r>
+        <w:t>&lt;/sub&gt;</w:t>
       </w:r>
       <w:r>
         <w:t xml:space="preserve"> </w:t>
       </w:r>
       <w:r>
-        <w:t xml:space="preserve">can function normally, we can see GFP successfully expressed in our &lt;i&gt;Bacillus subtilis&lt;/i&gt;. </w:t>
+        <w:t>can function normally, we can see GFP successfully expressed in our &lt;</w:t>
+      </w:r>
+      <w:proofErr w:type="spellStart"/>
+      <w:r>
+        <w:t>i</w:t>
+      </w:r>
+      <w:proofErr w:type="spellEnd"/>
+      <w:r>
+        <w:t>&gt;Bacillus subtilis&lt;/</w:t>
+      </w:r>
+      <w:proofErr w:type="spellStart"/>
+      <w:r>
+        <w:t>i</w:t>
+      </w:r>
+      <w:proofErr w:type="spellEnd"/>
+      <w:r>
+        <w:t xml:space="preserve">&gt;. </w:t>
       </w:r>
     </w:p>
     <w:p/>
     <w:p/>
     <w:p>
       <w:r>
-        <w:t>2.  P&lt;sub&gt;nar&lt;/sub&gt;-RBS-phy(ycD)-terminator\</w:t>
+        <w:t>2.  P&lt;sub&gt;</w:t>
+      </w:r>
+      <w:proofErr w:type="spellStart"/>
+      <w:r>
+        <w:t>nar</w:t>
+      </w:r>
+      <w:proofErr w:type="spellEnd"/>
+      <w:r>
+        <w:t>&lt;/sub&gt;-RBS-</w:t>
+      </w:r>
+      <w:proofErr w:type="spellStart"/>
+      <w:r>
+        <w:t>phy</w:t>
+      </w:r>
+      <w:proofErr w:type="spellEnd"/>
+      <w:r>
+        <w:t>(</w:t>
+      </w:r>
+      <w:proofErr w:type="spellStart"/>
+      <w:r>
+        <w:t>ycD</w:t>
+      </w:r>
+      <w:proofErr w:type="spellEnd"/>
+      <w:r>
+        <w:t>)-terminator</w:t>
       </w:r>
     </w:p>
     <w:p>
@@ -246,19 +416,48 @@
         <w:t>part</w:t>
       </w:r>
       <w:r>
-        <w:t xml:space="preserve"> P&lt;sub&gt;nar&lt;/sub&gt;. So next step, we need to verify whether </w:t>
+        <w:t xml:space="preserve"> P&lt;sub&gt;</w:t>
+      </w:r>
+      <w:proofErr w:type="spellStart"/>
+      <w:r>
+        <w:t>nar</w:t>
+      </w:r>
+      <w:proofErr w:type="spellEnd"/>
+      <w:r>
+        <w:t xml:space="preserve">&lt;/sub&gt;. So next step, we need to verify whether </w:t>
       </w:r>
       <w:r>
         <w:t xml:space="preserve">part </w:t>
       </w:r>
       <w:r>
-        <w:t xml:space="preserve">p&lt;sub&gt;nar&lt;/sub&gt; </w:t>
+        <w:t>p&lt;sub&gt;</w:t>
+      </w:r>
+      <w:proofErr w:type="spellStart"/>
+      <w:r>
+        <w:t>nar</w:t>
+      </w:r>
+      <w:proofErr w:type="spellEnd"/>
+      <w:r>
+        <w:t xml:space="preserve">&lt;/sub&gt; </w:t>
       </w:r>
       <w:r>
         <w:t xml:space="preserve">and phytase </w:t>
       </w:r>
-      <w:r>
-        <w:t>phy(ycD)</w:t>
+      <w:proofErr w:type="spellStart"/>
+      <w:r>
+        <w:t>phy</w:t>
+      </w:r>
+      <w:proofErr w:type="spellEnd"/>
+      <w:r>
+        <w:t>(</w:t>
+      </w:r>
+      <w:proofErr w:type="spellStart"/>
+      <w:r>
+        <w:t>ycD</w:t>
+      </w:r>
+      <w:proofErr w:type="spellEnd"/>
+      <w:r>
+        <w:t>)</w:t>
       </w:r>
       <w:r>
         <w:t xml:space="preserve"> can achieve an successful assembly.</w:t>
@@ -278,13 +477,53 @@
         <w:t>e</w:t>
       </w:r>
       <w:r>
-        <w:t xml:space="preserve">, under the regulation of ResDE bicomponent protein, it can express phy(ycD) to </w:t>
+        <w:t xml:space="preserve">, under the regulation of </w:t>
+      </w:r>
+      <w:proofErr w:type="spellStart"/>
+      <w:r>
+        <w:t>ResDE</w:t>
+      </w:r>
+      <w:proofErr w:type="spellEnd"/>
+      <w:r>
+        <w:t xml:space="preserve"> bicomponent protein, it can express </w:t>
+      </w:r>
+      <w:proofErr w:type="spellStart"/>
+      <w:r>
+        <w:t>phy</w:t>
+      </w:r>
+      <w:proofErr w:type="spellEnd"/>
+      <w:r>
+        <w:t>(</w:t>
+      </w:r>
+      <w:proofErr w:type="spellStart"/>
+      <w:r>
+        <w:t>ycD</w:t>
+      </w:r>
+      <w:proofErr w:type="spellEnd"/>
+      <w:r>
+        <w:t xml:space="preserve">) to </w:t>
       </w:r>
       <w:r>
         <w:t>tackle with</w:t>
       </w:r>
       <w:r>
-        <w:t xml:space="preserve"> lead. In our experiment, we would create an anerobic environment to let our engineered bacteria function normally and detect production phy(ycD) to verify our circuit.</w:t>
+        <w:t xml:space="preserve"> lead. In our experiment, we would create an anerobic environment to let our engineered bacteria function normally and detect production </w:t>
+      </w:r>
+      <w:proofErr w:type="spellStart"/>
+      <w:r>
+        <w:t>phy</w:t>
+      </w:r>
+      <w:proofErr w:type="spellEnd"/>
+      <w:r>
+        <w:t>(</w:t>
+      </w:r>
+      <w:proofErr w:type="spellStart"/>
+      <w:r>
+        <w:t>ycD</w:t>
+      </w:r>
+      <w:proofErr w:type="spellEnd"/>
+      <w:r>
+        <w:t>) to verify our circuit.</w:t>
       </w:r>
       <w:r>
         <w:t xml:space="preserve"> </w:t>
@@ -309,7 +548,15 @@
         <w:t>part</w:t>
       </w:r>
       <w:r>
-        <w:t xml:space="preserve"> P&lt;sub&gt;nar&lt;/sub&gt;, we can verify our</w:t>
+        <w:t xml:space="preserve"> P&lt;sub&gt;</w:t>
+      </w:r>
+      <w:proofErr w:type="spellStart"/>
+      <w:r>
+        <w:t>nar</w:t>
+      </w:r>
+      <w:proofErr w:type="spellEnd"/>
+      <w:r>
+        <w:t>&lt;/sub&gt;, we can verify our</w:t>
       </w:r>
       <w:r>
         <w:t xml:space="preserve"> </w:t>
@@ -324,7 +571,15 @@
         <w:t>Ⅰ,</w:t>
       </w:r>
       <w:r>
-        <w:t xml:space="preserve"> which serves the function of connecting P&lt;sub&gt;nar&lt;/sub&gt; and the following Toehold switch. Successful verification of this composite part can well consolidate </w:t>
+        <w:t xml:space="preserve"> which serves the function of connecting P&lt;sub&gt;</w:t>
+      </w:r>
+      <w:proofErr w:type="spellStart"/>
+      <w:r>
+        <w:t>nar</w:t>
+      </w:r>
+      <w:proofErr w:type="spellEnd"/>
+      <w:r>
+        <w:t xml:space="preserve">&lt;/sub&gt; and the following Toehold switch. Successful verification of this composite part can well consolidate </w:t>
       </w:r>
       <w:r>
         <w:t xml:space="preserve">our more complicated </w:t>
@@ -347,7 +602,31 @@
         <w:t>intestine</w:t>
       </w:r>
       <w:r>
-        <w:t xml:space="preserve">, &lt;b&gt;CⅠprotein would suppress P&lt;sub&gt;CⅠ&lt;/sub&gt; to avoid expressing gene downstream&lt;/b&gt;. We wanted to check if the CⅠ/P&lt;sub&gt;CI&lt;/sub&gt; could </w:t>
+        <w:t>, &lt;b&gt;</w:t>
+      </w:r>
+      <w:proofErr w:type="spellStart"/>
+      <w:r>
+        <w:t>CⅠprotein</w:t>
+      </w:r>
+      <w:proofErr w:type="spellEnd"/>
+      <w:r>
+        <w:t xml:space="preserve"> would suppress P&lt;sub&gt;</w:t>
+      </w:r>
+      <w:proofErr w:type="spellStart"/>
+      <w:r>
+        <w:t>CⅠ</w:t>
+      </w:r>
+      <w:proofErr w:type="spellEnd"/>
+      <w:r>
+        <w:t xml:space="preserve">&lt;/sub&gt; to avoid expressing gene downstream&lt;/b&gt;. We wanted to check if the </w:t>
+      </w:r>
+      <w:proofErr w:type="spellStart"/>
+      <w:r>
+        <w:t>CⅠ</w:t>
+      </w:r>
+      <w:proofErr w:type="spellEnd"/>
+      <w:r>
+        <w:t xml:space="preserve">/P&lt;sub&gt;CI&lt;/sub&gt; could </w:t>
       </w:r>
       <w:r>
         <w:lastRenderedPageBreak/>
@@ -384,7 +663,15 @@
         <w:t>part</w:t>
       </w:r>
       <w:r>
-        <w:t>. Thus, we design an addition of a gfp gene in the downstream of Toehold switch.</w:t>
+        <w:t xml:space="preserve">. Thus, we design an addition of a </w:t>
+      </w:r>
+      <w:proofErr w:type="spellStart"/>
+      <w:r>
+        <w:t>gfp</w:t>
+      </w:r>
+      <w:proofErr w:type="spellEnd"/>
+      <w:r>
+        <w:t xml:space="preserve"> gene in the downstream of Toehold switch.</w:t>
       </w:r>
     </w:p>
     <w:p>
@@ -413,12 +700,44 @@
       </w:r>
       <w:r>
         <w:tab/>
-        <w:t>P&lt;sub&gt;nar&lt;/sub&gt;-trigger RNA-terminator-P&lt;sub&gt;CⅠ&lt;/sub&gt;-switch RNA-mazF-terminator</w:t>
-      </w:r>
-    </w:p>
-    <w:p>
-      <w:r>
-        <w:t>Now we have verified our P&lt;sub&gt;nar&lt;/sub&gt;, optimized C</w:t>
+        <w:t>P&lt;sub&gt;</w:t>
+      </w:r>
+      <w:proofErr w:type="spellStart"/>
+      <w:r>
+        <w:t>nar</w:t>
+      </w:r>
+      <w:proofErr w:type="spellEnd"/>
+      <w:r>
+        <w:t>&lt;/sub&gt;-trigger RNA-terminator-P&lt;sub&gt;</w:t>
+      </w:r>
+      <w:proofErr w:type="spellStart"/>
+      <w:r>
+        <w:t>CⅠ</w:t>
+      </w:r>
+      <w:proofErr w:type="spellEnd"/>
+      <w:r>
+        <w:t>&lt;/sub&gt;-switch RNA-</w:t>
+      </w:r>
+      <w:proofErr w:type="spellStart"/>
+      <w:r>
+        <w:t>mazF</w:t>
+      </w:r>
+      <w:proofErr w:type="spellEnd"/>
+      <w:r>
+        <w:t>-terminator</w:t>
+      </w:r>
+    </w:p>
+    <w:p>
+      <w:r>
+        <w:t>Now we have verified our P&lt;sub&gt;</w:t>
+      </w:r>
+      <w:proofErr w:type="spellStart"/>
+      <w:r>
+        <w:t>nar</w:t>
+      </w:r>
+      <w:proofErr w:type="spellEnd"/>
+      <w:r>
+        <w:t>&lt;/sub&gt;, optimized C</w:t>
       </w:r>
       <w:r>
         <w:rPr>
@@ -442,13 +761,37 @@
         <w:t xml:space="preserve"> can lay the foundation of our future demonstration </w:t>
       </w:r>
       <w:r>
-        <w:t xml:space="preserve">of the whole system. Considering the bio-safety, we will let our engineered bacteria commit suicide by expressing mazF. Based on this, we tried to achieve an good assembly of  </w:t>
-      </w:r>
-      <w:r>
-        <w:t>P&lt;sub&gt;nar&lt;/sub&gt;</w:t>
-      </w:r>
-      <w:r>
-        <w:t xml:space="preserve">, Toehold switch and suicide module mazF. </w:t>
+        <w:t xml:space="preserve">of the whole system. Considering the bio-safety, we will let our engineered bacteria commit suicide by expressing </w:t>
+      </w:r>
+      <w:proofErr w:type="spellStart"/>
+      <w:r>
+        <w:t>mazF</w:t>
+      </w:r>
+      <w:proofErr w:type="spellEnd"/>
+      <w:r>
+        <w:t xml:space="preserve">. Based on this, we tried to achieve an good assembly of  </w:t>
+      </w:r>
+      <w:r>
+        <w:t>P&lt;sub&gt;</w:t>
+      </w:r>
+      <w:proofErr w:type="spellStart"/>
+      <w:r>
+        <w:t>nar</w:t>
+      </w:r>
+      <w:proofErr w:type="spellEnd"/>
+      <w:r>
+        <w:t>&lt;/sub&gt;</w:t>
+      </w:r>
+      <w:r>
+        <w:t xml:space="preserve">, Toehold switch and suicide module </w:t>
+      </w:r>
+      <w:proofErr w:type="spellStart"/>
+      <w:r>
+        <w:t>mazF</w:t>
+      </w:r>
+      <w:proofErr w:type="spellEnd"/>
+      <w:r>
+        <w:t xml:space="preserve">. </w:t>
       </w:r>
     </w:p>
     <w:p>
@@ -459,7 +802,31 @@
         <w:t>e</w:t>
       </w:r>
       <w:r>
-        <w:t>, &lt;i&gt;Bacillus subtilis&lt;/i&gt; would accumulate trigger RNA. With time going by, engineered bacteria would be excreted outside and transcribe switch RNA with the existence of oxygen, so mazF could be translated and end engineered bacteria’s life. In our lab, we would respectively creat</w:t>
+        <w:t>, &lt;</w:t>
+      </w:r>
+      <w:proofErr w:type="spellStart"/>
+      <w:r>
+        <w:t>i</w:t>
+      </w:r>
+      <w:proofErr w:type="spellEnd"/>
+      <w:r>
+        <w:t>&gt;Bacillus subtilis&lt;/</w:t>
+      </w:r>
+      <w:proofErr w:type="spellStart"/>
+      <w:r>
+        <w:t>i</w:t>
+      </w:r>
+      <w:proofErr w:type="spellEnd"/>
+      <w:r>
+        <w:t xml:space="preserve">&gt; would accumulate trigger RNA. With time going by, engineered bacteria would be excreted outside and transcribe switch RNA with the existence of oxygen, so </w:t>
+      </w:r>
+      <w:proofErr w:type="spellStart"/>
+      <w:r>
+        <w:t>mazF</w:t>
+      </w:r>
+      <w:proofErr w:type="spellEnd"/>
+      <w:r>
+        <w:t xml:space="preserve"> could be translated and end engineered bacteria’s life. In our lab, we would respectively creat</w:t>
       </w:r>
       <w:r>
         <w:t>e</w:t>
@@ -480,7 +847,15 @@
         <w:t>ollow-up experiment</w:t>
       </w:r>
       <w:r>
-        <w:t>s will verify the effect of mazF.</w:t>
+        <w:t xml:space="preserve">s will verify the effect of </w:t>
+      </w:r>
+      <w:proofErr w:type="spellStart"/>
+      <w:r>
+        <w:t>mazF</w:t>
+      </w:r>
+      <w:proofErr w:type="spellEnd"/>
+      <w:r>
+        <w:t>.</w:t>
       </w:r>
     </w:p>
     <w:p>
@@ -497,17 +872,86 @@
       </w:r>
       <w:r>
         <w:tab/>
-        <w:t>P&lt;sub&gt;liaG&lt;/sub&gt;-RBS-lacI-P&lt;sub&gt;grac&lt;/sub&gt;-RBS-CⅠ-P&lt;sub&gt;C Ⅰ&lt;/sub&gt;-RBS -GFP-terminator</w:t>
-      </w:r>
-    </w:p>
-    <w:p>
-      <w:r>
-        <w:t xml:space="preserve">In our lab, to guaranteeing successful culture of our engineered &lt;i&gt;Bacillus subtilis&lt;/i&gt;, we introduced an IPTG induction system in our bacteria. So this composite part is to demonstrate the IPTG induction system can actually work in our &lt;i&gt;Bacillus subtilis&lt;/i&gt;. </w:t>
-      </w:r>
-    </w:p>
-    <w:p>
-      <w:r>
-        <w:t>LacI is the transcriptional repressor protein, which could combine with &lt;b&gt;IPTG&lt;/b&gt; and then detach from the locus of control to &lt;b&gt;activ</w:t>
+        <w:t>P&lt;sub&gt;</w:t>
+      </w:r>
+      <w:proofErr w:type="spellStart"/>
+      <w:r>
+        <w:t>liaG</w:t>
+      </w:r>
+      <w:proofErr w:type="spellEnd"/>
+      <w:r>
+        <w:t>&lt;/sub&gt;-RBS-</w:t>
+      </w:r>
+      <w:proofErr w:type="spellStart"/>
+      <w:r>
+        <w:t>lacI</w:t>
+      </w:r>
+      <w:proofErr w:type="spellEnd"/>
+      <w:r>
+        <w:t>-P&lt;sub&gt;</w:t>
+      </w:r>
+      <w:proofErr w:type="spellStart"/>
+      <w:r>
+        <w:t>grac</w:t>
+      </w:r>
+      <w:proofErr w:type="spellEnd"/>
+      <w:r>
+        <w:t>&lt;/sub&gt;-RBS-</w:t>
+      </w:r>
+      <w:proofErr w:type="spellStart"/>
+      <w:r>
+        <w:t>CⅠ</w:t>
+      </w:r>
+      <w:proofErr w:type="spellEnd"/>
+      <w:r>
+        <w:t>-P&lt;sub&gt;C Ⅰ&lt;/sub&gt;-RBS -GFP-terminator</w:t>
+      </w:r>
+    </w:p>
+    <w:p>
+      <w:r>
+        <w:t>In our lab, to guaranteeing successful culture of our engineered &lt;</w:t>
+      </w:r>
+      <w:proofErr w:type="spellStart"/>
+      <w:r>
+        <w:t>i</w:t>
+      </w:r>
+      <w:proofErr w:type="spellEnd"/>
+      <w:r>
+        <w:t>&gt;Bacillus subtilis&lt;/</w:t>
+      </w:r>
+      <w:proofErr w:type="spellStart"/>
+      <w:r>
+        <w:t>i</w:t>
+      </w:r>
+      <w:proofErr w:type="spellEnd"/>
+      <w:r>
+        <w:t>&gt;, we introduced an IPTG induction system in our bacteria. So this composite part is to demonstrate the IPTG induction system can actually work in our &lt;</w:t>
+      </w:r>
+      <w:proofErr w:type="spellStart"/>
+      <w:r>
+        <w:t>i</w:t>
+      </w:r>
+      <w:proofErr w:type="spellEnd"/>
+      <w:r>
+        <w:t>&gt;Bacillus subtilis&lt;/</w:t>
+      </w:r>
+      <w:proofErr w:type="spellStart"/>
+      <w:r>
+        <w:t>i</w:t>
+      </w:r>
+      <w:proofErr w:type="spellEnd"/>
+      <w:r>
+        <w:t xml:space="preserve">&gt;. </w:t>
+      </w:r>
+    </w:p>
+    <w:p>
+      <w:proofErr w:type="spellStart"/>
+      <w:r>
+        <w:t>LacI</w:t>
+      </w:r>
+      <w:proofErr w:type="spellEnd"/>
+      <w:r>
+        <w:t xml:space="preserve"> is the transcriptional repressor protein, which could combine with &lt;b&gt;IPTG&lt;/b&gt; and then detach from the locus of control to &lt;b&gt;activ</w:t>
       </w:r>
       <w:r>
         <w:t>ate</w:t>
@@ -519,7 +963,31 @@
         <w:t xml:space="preserve">downstream </w:t>
       </w:r>
       <w:r>
-        <w:t>P&lt;sub&gt;grac&lt;/sub&gt;&lt;/b&gt;. In our culture medium with IPTG, &lt;b&gt;CI protein could be expressed to suppress P&lt;sub&gt;CI&lt;/sub&gt;&lt;/b&gt;. So, there’s no GFP expressed in &lt;i&gt;Bacillus subtilis&lt;/i&gt;.</w:t>
+        <w:t>P&lt;sub&gt;</w:t>
+      </w:r>
+      <w:proofErr w:type="spellStart"/>
+      <w:r>
+        <w:t>grac</w:t>
+      </w:r>
+      <w:proofErr w:type="spellEnd"/>
+      <w:r>
+        <w:t>&lt;/sub&gt;&lt;/b&gt;. In our culture medium with IPTG, &lt;b&gt;CI protein could be expressed to suppress P&lt;sub&gt;CI&lt;/sub&gt;&lt;/b&gt;. So, there’s no GFP expressed in &lt;</w:t>
+      </w:r>
+      <w:proofErr w:type="spellStart"/>
+      <w:r>
+        <w:t>i</w:t>
+      </w:r>
+      <w:proofErr w:type="spellEnd"/>
+      <w:r>
+        <w:t>&gt;Bacillus subtilis&lt;/</w:t>
+      </w:r>
+      <w:proofErr w:type="spellStart"/>
+      <w:r>
+        <w:t>i</w:t>
+      </w:r>
+      <w:proofErr w:type="spellEnd"/>
+      <w:r>
+        <w:t>&gt;.</w:t>
       </w:r>
     </w:p>
     <w:p/>
@@ -576,6 +1044,95 @@
 <file path=word/numbering.xml><?xml version="1.0" encoding="utf-8"?>
 <w:numbering xmlns:wpc="http://schemas.microsoft.com/office/word/2010/wordprocessingCanvas" xmlns:cx="http://schemas.microsoft.com/office/drawing/2014/chartex" xmlns:cx1="http://schemas.microsoft.com/office/drawing/2015/9/8/chartex" xmlns:cx2="http://schemas.microsoft.com/office/drawing/2015/10/21/chartex" xmlns:cx3="http://schemas.microsoft.com/office/drawing/2016/5/9/chartex" xmlns:cx4="http://schemas.microsoft.com/office/drawing/2016/5/10/chartex" xmlns:cx5="http://schemas.microsoft.com/office/drawing/2016/5/11/chartex" xmlns:cx6="http://schemas.microsoft.com/office/drawing/2016/5/12/chartex" xmlns:cx7="http://schemas.microsoft.com/office/drawing/2016/5/13/chartex" xmlns:cx8="http://schemas.microsoft.com/office/drawing/2016/5/14/chartex" xmlns:mc="http://schemas.openxmlformats.org/markup-compatibility/2006" xmlns:aink="http://schemas.microsoft.com/office/drawing/2016/ink" xmlns:am3d="http://schemas.microsoft.com/office/drawing/2017/model3d" xmlns:o="urn:schemas-microsoft-com:office:office" xmlns:r="http://schemas.openxmlformats.org/officeDocument/2006/relationships" xmlns:m="http://schemas.openxmlformats.org/officeDocument/2006/math" xmlns:v="urn:schemas-microsoft-com:vml" xmlns:wp14="http://schemas.microsoft.com/office/word/2010/wordprocessingDrawing" xmlns:wp="http://schemas.openxmlformats.org/drawingml/2006/wordprocessingDrawing" xmlns:w10="urn:schemas-microsoft-com:office:word" xmlns:w="http://schemas.openxmlformats.org/wordprocessingml/2006/main" xmlns:w14="http://schemas.microsoft.com/office/word/2010/wordml" xmlns:w15="http://schemas.microsoft.com/office/word/2012/wordml" xmlns:w16cex="http://schemas.microsoft.com/office/word/2018/wordml/cex" xmlns:w16cid="http://schemas.microsoft.com/office/word/2016/wordml/cid" xmlns:w16="http://schemas.microsoft.com/office/word/2018/wordml" xmlns:w16se="http://schemas.microsoft.com/office/word/2015/wordml/symex" xmlns:wpg="http://schemas.microsoft.com/office/word/2010/wordprocessingGroup" xmlns:wpi="http://schemas.microsoft.com/office/word/2010/wordprocessingInk" xmlns:wne="http://schemas.microsoft.com/office/word/2006/wordml" xmlns:wps="http://schemas.microsoft.com/office/word/2010/wordprocessingShape" mc:Ignorable="w14 w15 w16se w16cid w16 w16cex wp14">
   <w:abstractNum w:abstractNumId="0" w15:restartNumberingAfterBreak="0">
+    <w:nsid w:val="1C00664D"/>
+    <w:multiLevelType w:val="hybridMultilevel"/>
+    <w:tmpl w:val="2E3C06BA"/>
+    <w:lvl w:ilvl="0" w:tplc="7C9C057E">
+      <w:start w:val="1"/>
+      <w:numFmt w:val="decimal"/>
+      <w:lvlText w:val="%1."/>
+      <w:lvlJc w:val="left"/>
+      <w:pPr>
+        <w:ind w:left="360" w:hanging="360"/>
+      </w:pPr>
+      <w:rPr>
+        <w:rFonts w:hint="default"/>
+      </w:rPr>
+    </w:lvl>
+    <w:lvl w:ilvl="1" w:tplc="04090019" w:tentative="1">
+      <w:start w:val="1"/>
+      <w:numFmt w:val="lowerLetter"/>
+      <w:lvlText w:val="%2)"/>
+      <w:lvlJc w:val="left"/>
+      <w:pPr>
+        <w:ind w:left="840" w:hanging="420"/>
+      </w:pPr>
+    </w:lvl>
+    <w:lvl w:ilvl="2" w:tplc="0409001B" w:tentative="1">
+      <w:start w:val="1"/>
+      <w:numFmt w:val="lowerRoman"/>
+      <w:lvlText w:val="%3."/>
+      <w:lvlJc w:val="right"/>
+      <w:pPr>
+        <w:ind w:left="1260" w:hanging="420"/>
+      </w:pPr>
+    </w:lvl>
+    <w:lvl w:ilvl="3" w:tplc="0409000F" w:tentative="1">
+      <w:start w:val="1"/>
+      <w:numFmt w:val="decimal"/>
+      <w:lvlText w:val="%4."/>
+      <w:lvlJc w:val="left"/>
+      <w:pPr>
+        <w:ind w:left="1680" w:hanging="420"/>
+      </w:pPr>
+    </w:lvl>
+    <w:lvl w:ilvl="4" w:tplc="04090019" w:tentative="1">
+      <w:start w:val="1"/>
+      <w:numFmt w:val="lowerLetter"/>
+      <w:lvlText w:val="%5)"/>
+      <w:lvlJc w:val="left"/>
+      <w:pPr>
+        <w:ind w:left="2100" w:hanging="420"/>
+      </w:pPr>
+    </w:lvl>
+    <w:lvl w:ilvl="5" w:tplc="0409001B" w:tentative="1">
+      <w:start w:val="1"/>
+      <w:numFmt w:val="lowerRoman"/>
+      <w:lvlText w:val="%6."/>
+      <w:lvlJc w:val="right"/>
+      <w:pPr>
+        <w:ind w:left="2520" w:hanging="420"/>
+      </w:pPr>
+    </w:lvl>
+    <w:lvl w:ilvl="6" w:tplc="0409000F" w:tentative="1">
+      <w:start w:val="1"/>
+      <w:numFmt w:val="decimal"/>
+      <w:lvlText w:val="%7."/>
+      <w:lvlJc w:val="left"/>
+      <w:pPr>
+        <w:ind w:left="2940" w:hanging="420"/>
+      </w:pPr>
+    </w:lvl>
+    <w:lvl w:ilvl="7" w:tplc="04090019" w:tentative="1">
+      <w:start w:val="1"/>
+      <w:numFmt w:val="lowerLetter"/>
+      <w:lvlText w:val="%8)"/>
+      <w:lvlJc w:val="left"/>
+      <w:pPr>
+        <w:ind w:left="3360" w:hanging="420"/>
+      </w:pPr>
+    </w:lvl>
+    <w:lvl w:ilvl="8" w:tplc="0409001B" w:tentative="1">
+      <w:start w:val="1"/>
+      <w:numFmt w:val="lowerRoman"/>
+      <w:lvlText w:val="%9."/>
+      <w:lvlJc w:val="right"/>
+      <w:pPr>
+        <w:ind w:left="3780" w:hanging="420"/>
+      </w:pPr>
+    </w:lvl>
+  </w:abstractNum>
+  <w:abstractNum w:abstractNumId="1" w15:restartNumberingAfterBreak="0">
     <w:nsid w:val="7A9F7E00"/>
     <w:multiLevelType w:val="hybridMultilevel"/>
     <w:tmpl w:val="C6AEB692"/>
@@ -665,6 +1222,9 @@
     </w:lvl>
   </w:abstractNum>
   <w:num w:numId="1">
+    <w:abstractNumId w:val="1"/>
+  </w:num>
+  <w:num w:numId="2">
     <w:abstractNumId w:val="0"/>
   </w:num>
 </w:numbering>
